--- a/这个文件是用来推送的.docx
+++ b/这个文件是用来推送的.docx
@@ -2,6 +2,15 @@
 <file path=word/document.xml><?xml version="1.0" encoding="utf-8"?>
 <w:document xmlns:wpc="http://schemas.microsoft.com/office/word/2010/wordprocessingCanvas" xmlns:cx="http://schemas.microsoft.com/office/drawing/2014/chartex" xmlns:cx1="http://schemas.microsoft.com/office/drawing/2015/9/8/chartex" xmlns:cx2="http://schemas.microsoft.com/office/drawing/2015/10/21/chartex" xmlns:cx3="http://schemas.microsoft.com/office/drawing/2016/5/9/chartex" xmlns:cx4="http://schemas.microsoft.com/office/drawing/2016/5/10/chartex" xmlns:cx5="http://schemas.microsoft.com/office/drawing/2016/5/11/chartex" xmlns:cx6="http://schemas.microsoft.com/office/drawing/2016/5/12/chartex" xmlns:cx7="http://schemas.microsoft.com/office/drawing/2016/5/13/chartex" xmlns:cx8="http://schemas.microsoft.com/office/drawing/2016/5/14/chartex" xmlns:mc="http://schemas.openxmlformats.org/markup-compatibility/2006" xmlns:aink="http://schemas.microsoft.com/office/drawing/2016/ink" xmlns:am3d="http://schemas.microsoft.com/office/drawing/2017/model3d" xmlns:o="urn:schemas-microsoft-com:office:office" xmlns:r="http://schemas.openxmlformats.org/officeDocument/2006/relationships" xmlns:m="http://schemas.openxmlformats.org/officeDocument/2006/math" xmlns:v="urn:schemas-microsoft-com:vml" xmlns:wp14="http://schemas.microsoft.com/office/word/2010/wordprocessingDrawing" xmlns:wp="http://schemas.openxmlformats.org/drawingml/2006/wordprocessingDrawing" xmlns:w10="urn:schemas-microsoft-com:office:word" xmlns:w="http://schemas.openxmlformats.org/wordprocessingml/2006/main" xmlns:w14="http://schemas.microsoft.com/office/word/2010/wordml" xmlns:w15="http://schemas.microsoft.com/office/word/2012/wordml" xmlns:w16cex="http://schemas.microsoft.com/office/word/2018/wordml/cex" xmlns:w16cid="http://schemas.microsoft.com/office/word/2016/wordml/cid" xmlns:w16="http://schemas.microsoft.com/office/word/2018/wordml" xmlns:w16sdtdh="http://schemas.microsoft.com/office/word/2020/wordml/sdtdatahash" xmlns:w16se="http://schemas.microsoft.com/office/word/2015/wordml/symex" xmlns:wpg="http://schemas.microsoft.com/office/word/2010/wordprocessingGroup" xmlns:wpi="http://schemas.microsoft.com/office/word/2010/wordprocessingInk" xmlns:wne="http://schemas.microsoft.com/office/word/2006/wordml" xmlns:wps="http://schemas.microsoft.com/office/word/2010/wordprocessingShape" mc:Ignorable="w14 w15 w16se w16cid w16 w16cex w16sdtdh wp14">
   <w:body>
+    <w:p>
+      <w:r>
+        <w:rPr>
+          <w:rFonts w:hint="eastAsia"/>
+        </w:rPr>
+        <w:t>可以新建议i即 加姜丝搜发射基地覅我缴费基数福建省地方减税降费is缴费设计费福建省连接方式尖峰时刻代理费接口发了多少见风使舵福建省雷锋精神雷锋精神冷冻机房四点发四点发精神分裂发生的发电机房了解到酸辣粉解释了</w:t>
+      </w:r>
+    </w:p>
+    <w:p/>
     <w:p>
       <w:pPr>
         <w:rPr>
@@ -12,7 +21,10 @@
         <w:rPr>
           <w:rFonts w:hint="eastAsia"/>
         </w:rPr>
-        <w:t>可以新建议i即 加姜丝搜发射基地覅我缴费基数福建省地方减税降费is缴费设计费福建省连接方式尖峰时刻代理费接口发了多少见风使舵福建省雷锋精神雷锋精神冷冻机房四点发四点发精神分裂发生的发电机房了解到酸辣粉解释了</w:t>
+        <w:t>1</w:t>
+      </w:r>
+      <w:r>
+        <w:t>2333344</w:t>
       </w:r>
     </w:p>
     <w:sectPr>
